--- a/法令ファイル/労働基準法の一部を改正する法律附則第六条第三項の職業及び日を定める省令/労働基準法の一部を改正する法律附則第六条第三項の職業及び日を定める省令（平成十一年労働省令第五十号）.docx
+++ b/法令ファイル/労働基準法の一部を改正する法律附則第六条第三項の職業及び日を定める省令/労働基準法の一部を改正する法律附則第六条第三項の職業及び日を定める省令（平成十一年労働省令第五十号）.docx
@@ -45,7 +45,7 @@
         <w:pStyle w:val="Heading1"/>
       </w:pPr>
       <w:r>
-        <w:t>附　則（平成一二年一〇月三一日労働省令第四一号）</w:t>
+        <w:t>附則（平成一二年一〇月三一日労働省令第四一号）</w:t>
       </w:r>
     </w:p>
     <w:p>
@@ -81,7 +81,7 @@
     </w:pPr>
     <w:r>
       <w:tab/>
-      <w:t>WeGov v0.1 - FTS141</w:t>
+      <w:t>WeGov v0.2 - FTS141</w:t>
     </w:r>
   </w:p>
 </w:ftr>
